--- a/Tareas/Sistema_Recycle_Imagenes.docx
+++ b/Tareas/Sistema_Recycle_Imagenes.docx
@@ -8,8 +8,13 @@
       </w:r>
     </w:p>
     <w:p>
-      <w:r>
-        <w:t>Carnet:  2011-003513</w:t>
+      <w:proofErr w:type="gramStart"/>
+      <w:r>
+        <w:t>Carnet</w:t>
+      </w:r>
+      <w:proofErr w:type="gramEnd"/>
+      <w:r>
+        <w:t>:  2011-003513</w:t>
       </w:r>
     </w:p>
     <w:p>
@@ -99,7 +104,11 @@
         </w:r>
       </w:hyperlink>
     </w:p>
-    <w:p/>
+    <w:p>
+      <w:r>
+        <w:t xml:space="preserve"> </w:t>
+      </w:r>
+    </w:p>
     <w:p>
       <w:r>
         <w:t>VIDEO</w:t>
@@ -111,6 +120,12 @@
           <w:rStyle w:val="Hipervnculo"/>
         </w:rPr>
       </w:pPr>
+      <w:r>
+        <w:rPr>
+          <w:rStyle w:val="Hipervnculo"/>
+        </w:rPr>
+        <w:t>https://github.com/Susana268/AppAndroid/blob/main/Tareas/Video_Recycle_IMG.mp4</w:t>
+      </w:r>
     </w:p>
     <w:p>
       <w:pPr>
